--- a/hw4/task/дзA.docx
+++ b/hw4/task/дзA.docx
@@ -1,6 +1,6 @@
 
 <file path=word/document.xml><?xml version="1.0" encoding="utf-8"?>
-<w:document xmlns:wpc="http://schemas.microsoft.com/office/word/2010/wordprocessingCanvas" xmlns:cx="http://schemas.microsoft.com/office/drawing/2014/chartex" xmlns:cx1="http://schemas.microsoft.com/office/drawing/2015/9/8/chartex" xmlns:mc="http://schemas.openxmlformats.org/markup-compatibility/2006" xmlns:o="urn:schemas-microsoft-com:office:office" xmlns:r="http://schemas.openxmlformats.org/officeDocument/2006/relationships" xmlns:m="http://schemas.openxmlformats.org/officeDocument/2006/math" xmlns:v="urn:schemas-microsoft-com:vml" xmlns:wp14="http://schemas.microsoft.com/office/word/2010/wordprocessingDrawing" xmlns:wp="http://schemas.openxmlformats.org/drawingml/2006/wordprocessingDrawing" xmlns:w10="urn:schemas-microsoft-com:office:word" xmlns:w="http://schemas.openxmlformats.org/wordprocessingml/2006/main" xmlns:w14="http://schemas.microsoft.com/office/word/2010/wordml" xmlns:w15="http://schemas.microsoft.com/office/word/2012/wordml" xmlns:w16se="http://schemas.microsoft.com/office/word/2015/wordml/symex" xmlns:wpg="http://schemas.microsoft.com/office/word/2010/wordprocessingGroup" xmlns:wpi="http://schemas.microsoft.com/office/word/2010/wordprocessingInk" xmlns:wne="http://schemas.microsoft.com/office/word/2006/wordml" xmlns:wps="http://schemas.microsoft.com/office/word/2010/wordprocessingShape" mc:Ignorable="w14 w15 w16se wp14">
+<w:document xmlns:wpc="http://schemas.microsoft.com/office/word/2010/wordprocessingCanvas" xmlns:cx="http://schemas.microsoft.com/office/drawing/2014/chartex" xmlns:cx1="http://schemas.microsoft.com/office/drawing/2015/9/8/chartex" xmlns:cx2="http://schemas.microsoft.com/office/drawing/2015/10/21/chartex" xmlns:cx3="http://schemas.microsoft.com/office/drawing/2016/5/9/chartex" xmlns:cx4="http://schemas.microsoft.com/office/drawing/2016/5/10/chartex" xmlns:cx5="http://schemas.microsoft.com/office/drawing/2016/5/11/chartex" xmlns:cx6="http://schemas.microsoft.com/office/drawing/2016/5/12/chartex" xmlns:cx7="http://schemas.microsoft.com/office/drawing/2016/5/13/chartex" xmlns:cx8="http://schemas.microsoft.com/office/drawing/2016/5/14/chartex" xmlns:mc="http://schemas.openxmlformats.org/markup-compatibility/2006" xmlns:aink="http://schemas.microsoft.com/office/drawing/2016/ink" xmlns:am3d="http://schemas.microsoft.com/office/drawing/2017/model3d" xmlns:o="urn:schemas-microsoft-com:office:office" xmlns:r="http://schemas.openxmlformats.org/officeDocument/2006/relationships" xmlns:m="http://schemas.openxmlformats.org/officeDocument/2006/math" xmlns:v="urn:schemas-microsoft-com:vml" xmlns:wp14="http://schemas.microsoft.com/office/word/2010/wordprocessingDrawing" xmlns:wp="http://schemas.openxmlformats.org/drawingml/2006/wordprocessingDrawing" xmlns:w10="urn:schemas-microsoft-com:office:word" xmlns:w="http://schemas.openxmlformats.org/wordprocessingml/2006/main" xmlns:w14="http://schemas.microsoft.com/office/word/2010/wordml" xmlns:w15="http://schemas.microsoft.com/office/word/2012/wordml" xmlns:w16cex="http://schemas.microsoft.com/office/word/2018/wordml/cex" xmlns:w16cid="http://schemas.microsoft.com/office/word/2016/wordml/cid" xmlns:w16="http://schemas.microsoft.com/office/word/2018/wordml" xmlns:w16sdtdh="http://schemas.microsoft.com/office/word/2020/wordml/sdtdatahash" xmlns:w16se="http://schemas.microsoft.com/office/word/2015/wordml/symex" xmlns:wpg="http://schemas.microsoft.com/office/word/2010/wordprocessingGroup" xmlns:wpi="http://schemas.microsoft.com/office/word/2010/wordprocessingInk" xmlns:wne="http://schemas.microsoft.com/office/word/2006/wordml" xmlns:wps="http://schemas.microsoft.com/office/word/2010/wordprocessingShape" mc:Ignorable="w14 w15 w16se w16cid w16 w16cex w16sdtdh wp14">
   <w:body>
     <w:p>
       <w:r>
@@ -69,65 +69,80 @@
     </w:p>
     <w:p>
       <w:pPr>
-        <w:pStyle w:val="ListParagraph"/>
+        <w:pStyle w:val="a3"/>
         <w:numPr>
           <w:ilvl w:val="0"/>
           <w:numId w:val="10"/>
         </w:numPr>
-      </w:pPr>
-      <w:r>
-        <w:t>Сделать возможность поиска студента по имени и(или) фамилии</w:t>
-      </w:r>
-      <w:r>
-        <w:t>. Найденных студентов подсвечивать.</w:t>
-      </w:r>
-    </w:p>
-    <w:p>
-      <w:pPr>
-        <w:pStyle w:val="ListParagraph"/>
+        <w:rPr>
+          <w:highlight w:val="yellow"/>
+        </w:rPr>
+      </w:pPr>
+      <w:r>
+        <w:rPr>
+          <w:highlight w:val="yellow"/>
+        </w:rPr>
+        <w:t>Сделать возможность поиска студента по имени и(или) фамилии. Найденных студентов подсвечивать.</w:t>
+      </w:r>
+    </w:p>
+    <w:p>
+      <w:pPr>
+        <w:pStyle w:val="a3"/>
         <w:numPr>
           <w:ilvl w:val="0"/>
           <w:numId w:val="10"/>
         </w:numPr>
-      </w:pPr>
-      <w:r>
-        <w:t>Сделать возможность фильтрации студентов по дате рождения и среднему баллу.</w:t>
-      </w:r>
-      <w:r>
-        <w:t xml:space="preserve"> Оставлять в таблице только тех кто попал в фильтр.</w:t>
-      </w:r>
-      <w:r>
-        <w:t xml:space="preserve"> (</w:t>
-      </w:r>
-      <w:r>
-        <w:t>Фильтр отличается от поиска возможностью задать диапазон</w:t>
-      </w:r>
-      <w:r>
-        <w:t>)</w:t>
-      </w:r>
-    </w:p>
-    <w:p>
-      <w:pPr>
-        <w:pStyle w:val="ListParagraph"/>
+        <w:rPr>
+          <w:highlight w:val="yellow"/>
+        </w:rPr>
+      </w:pPr>
+      <w:r>
+        <w:rPr>
+          <w:highlight w:val="yellow"/>
+        </w:rPr>
+        <w:t>Сделать возможность фильтрации студентов по дате рождения и среднему баллу. Оставлять в таблице только тех кто попал в фильтр.</w:t>
+      </w:r>
+      <w:r>
+        <w:rPr>
+          <w:highlight w:val="yellow"/>
+        </w:rPr>
+        <w:t xml:space="preserve"> (Фильтр отличается от поиска возможностью задать диапазон)</w:t>
+      </w:r>
+    </w:p>
+    <w:p>
+      <w:pPr>
+        <w:pStyle w:val="a3"/>
         <w:numPr>
           <w:ilvl w:val="0"/>
           <w:numId w:val="10"/>
         </w:numPr>
-      </w:pPr>
-      <w:r>
+        <w:rPr>
+          <w:highlight w:val="yellow"/>
+        </w:rPr>
+      </w:pPr>
+      <w:r>
+        <w:rPr>
+          <w:highlight w:val="yellow"/>
+        </w:rPr>
         <w:t>Сделать возможности сортировок по колонкам</w:t>
       </w:r>
     </w:p>
     <w:p>
       <w:pPr>
-        <w:pStyle w:val="ListParagraph"/>
+        <w:pStyle w:val="a3"/>
         <w:numPr>
           <w:ilvl w:val="0"/>
           <w:numId w:val="10"/>
         </w:numPr>
       </w:pPr>
       <w:r>
-        <w:t xml:space="preserve">Сделать возможность удаления студента, с подтверждением. </w:t>
+        <w:rPr>
+          <w:highlight w:val="yellow"/>
+        </w:rPr>
+        <w:t>Сделать возможность удаления студента</w:t>
+      </w:r>
+      <w:r>
+        <w:t xml:space="preserve">, с подтверждением. </w:t>
       </w:r>
       <w:r>
         <w:t>Подтверждение через попап.</w:t>
@@ -147,17 +162,20 @@
     </w:p>
     <w:p>
       <w:pPr>
-        <w:pStyle w:val="ListParagraph"/>
+        <w:pStyle w:val="a3"/>
         <w:numPr>
           <w:ilvl w:val="0"/>
           <w:numId w:val="10"/>
         </w:numPr>
       </w:pPr>
       <w:r>
-        <w:t xml:space="preserve">Сделать </w:t>
-      </w:r>
-      <w:r>
-        <w:t xml:space="preserve">формы добавления и редактирования студентов. Фамилию, имя, отчество оформить как </w:t>
+        <w:rPr>
+          <w:highlight w:val="yellow"/>
+        </w:rPr>
+        <w:t>Сделать формы добавления и редактирования студентов</w:t>
+      </w:r>
+      <w:r>
+        <w:t xml:space="preserve">. Фамилию, имя, отчество оформить как </w:t>
       </w:r>
       <w:r>
         <w:t>вложенную</w:t>
@@ -168,7 +186,7 @@
     </w:p>
     <w:p>
       <w:pPr>
-        <w:pStyle w:val="ListParagraph"/>
+        <w:pStyle w:val="a3"/>
         <w:numPr>
           <w:ilvl w:val="0"/>
           <w:numId w:val="10"/>
@@ -181,26 +199,33 @@
         <w:t>орму</w:t>
       </w:r>
       <w:r>
-        <w:t xml:space="preserve"> стандартные валидаторы </w:t>
-      </w:r>
-    </w:p>
-    <w:p>
-      <w:pPr>
-        <w:pStyle w:val="ListParagraph"/>
+        <w:t xml:space="preserve"> стандартные </w:t>
+      </w:r>
+      <w:r>
+        <w:t xml:space="preserve">валидаторы </w:t>
+      </w:r>
+    </w:p>
+    <w:p>
+      <w:pPr>
+        <w:pStyle w:val="a3"/>
         <w:numPr>
           <w:ilvl w:val="0"/>
           <w:numId w:val="10"/>
         </w:numPr>
-      </w:pPr>
-      <w:r>
+        <w:rPr>
+          <w:highlight w:val="yellow"/>
+        </w:rPr>
+      </w:pPr>
+      <w:r>
+        <w:rPr>
+          <w:highlight w:val="yellow"/>
+        </w:rPr>
         <w:t>Дату и балл не вводим как текст</w:t>
       </w:r>
-      <w:bookmarkStart w:id="0" w:name="_GoBack"/>
-      <w:bookmarkEnd w:id="0"/>
-    </w:p>
-    <w:p>
-      <w:pPr>
-        <w:pStyle w:val="ListParagraph"/>
+    </w:p>
+    <w:p>
+      <w:pPr>
+        <w:pStyle w:val="a3"/>
       </w:pPr>
     </w:p>
     <w:p>
@@ -221,7 +246,7 @@
     </w:p>
     <w:p>
       <w:pPr>
-        <w:pStyle w:val="ListParagraph"/>
+        <w:pStyle w:val="a3"/>
         <w:numPr>
           <w:ilvl w:val="0"/>
           <w:numId w:val="9"/>
@@ -251,7 +276,7 @@
     </w:p>
     <w:p>
       <w:pPr>
-        <w:pStyle w:val="ListParagraph"/>
+        <w:pStyle w:val="a3"/>
         <w:numPr>
           <w:ilvl w:val="0"/>
           <w:numId w:val="9"/>
@@ -290,7 +315,7 @@
     </w:p>
     <w:p>
       <w:pPr>
-        <w:pStyle w:val="ListParagraph"/>
+        <w:pStyle w:val="a3"/>
         <w:numPr>
           <w:ilvl w:val="0"/>
           <w:numId w:val="2"/>
@@ -305,7 +330,7 @@
     </w:p>
     <w:p>
       <w:pPr>
-        <w:pStyle w:val="ListParagraph"/>
+        <w:pStyle w:val="a3"/>
         <w:numPr>
           <w:ilvl w:val="0"/>
           <w:numId w:val="2"/>
@@ -317,7 +342,7 @@
     </w:p>
     <w:p>
       <w:pPr>
-        <w:pStyle w:val="ListParagraph"/>
+        <w:pStyle w:val="a3"/>
         <w:numPr>
           <w:ilvl w:val="0"/>
           <w:numId w:val="2"/>
@@ -340,7 +365,7 @@
     </w:p>
     <w:p>
       <w:pPr>
-        <w:pStyle w:val="ListParagraph"/>
+        <w:pStyle w:val="a3"/>
         <w:numPr>
           <w:ilvl w:val="0"/>
           <w:numId w:val="2"/>
@@ -380,7 +405,7 @@
     </w:p>
     <w:p>
       <w:pPr>
-        <w:pStyle w:val="ListParagraph"/>
+        <w:pStyle w:val="a3"/>
         <w:numPr>
           <w:ilvl w:val="0"/>
           <w:numId w:val="4"/>
@@ -389,7 +414,7 @@
       <w:hyperlink r:id="rId5" w:history="1">
         <w:r>
           <w:rPr>
-            <w:rStyle w:val="Hyperlink"/>
+            <w:rStyle w:val="a4"/>
             <w:lang w:val="en-US"/>
           </w:rPr>
           <w:t>lar-boris@yandex.ru</w:t>
@@ -414,7 +439,7 @@
     </w:p>
     <w:p>
       <w:pPr>
-        <w:pStyle w:val="ListParagraph"/>
+        <w:pStyle w:val="a3"/>
         <w:numPr>
           <w:ilvl w:val="0"/>
           <w:numId w:val="4"/>
@@ -456,7 +481,7 @@
 </file>
 
 <file path=word/numbering.xml><?xml version="1.0" encoding="utf-8"?>
-<w:numbering xmlns:wpc="http://schemas.microsoft.com/office/word/2010/wordprocessingCanvas" xmlns:cx="http://schemas.microsoft.com/office/drawing/2014/chartex" xmlns:cx1="http://schemas.microsoft.com/office/drawing/2015/9/8/chartex" xmlns:mc="http://schemas.openxmlformats.org/markup-compatibility/2006" xmlns:o="urn:schemas-microsoft-com:office:office" xmlns:r="http://schemas.openxmlformats.org/officeDocument/2006/relationships" xmlns:m="http://schemas.openxmlformats.org/officeDocument/2006/math" xmlns:v="urn:schemas-microsoft-com:vml" xmlns:wp14="http://schemas.microsoft.com/office/word/2010/wordprocessingDrawing" xmlns:wp="http://schemas.openxmlformats.org/drawingml/2006/wordprocessingDrawing" xmlns:w10="urn:schemas-microsoft-com:office:word" xmlns:w="http://schemas.openxmlformats.org/wordprocessingml/2006/main" xmlns:w14="http://schemas.microsoft.com/office/word/2010/wordml" xmlns:w15="http://schemas.microsoft.com/office/word/2012/wordml" xmlns:w16se="http://schemas.microsoft.com/office/word/2015/wordml/symex" xmlns:wpg="http://schemas.microsoft.com/office/word/2010/wordprocessingGroup" xmlns:wpi="http://schemas.microsoft.com/office/word/2010/wordprocessingInk" xmlns:wne="http://schemas.microsoft.com/office/word/2006/wordml" xmlns:wps="http://schemas.microsoft.com/office/word/2010/wordprocessingShape" mc:Ignorable="w14 w15 w16se wp14">
+<w:numbering xmlns:wpc="http://schemas.microsoft.com/office/word/2010/wordprocessingCanvas" xmlns:cx="http://schemas.microsoft.com/office/drawing/2014/chartex" xmlns:cx1="http://schemas.microsoft.com/office/drawing/2015/9/8/chartex" xmlns:cx2="http://schemas.microsoft.com/office/drawing/2015/10/21/chartex" xmlns:cx3="http://schemas.microsoft.com/office/drawing/2016/5/9/chartex" xmlns:cx4="http://schemas.microsoft.com/office/drawing/2016/5/10/chartex" xmlns:cx5="http://schemas.microsoft.com/office/drawing/2016/5/11/chartex" xmlns:cx6="http://schemas.microsoft.com/office/drawing/2016/5/12/chartex" xmlns:cx7="http://schemas.microsoft.com/office/drawing/2016/5/13/chartex" xmlns:cx8="http://schemas.microsoft.com/office/drawing/2016/5/14/chartex" xmlns:mc="http://schemas.openxmlformats.org/markup-compatibility/2006" xmlns:aink="http://schemas.microsoft.com/office/drawing/2016/ink" xmlns:am3d="http://schemas.microsoft.com/office/drawing/2017/model3d" xmlns:o="urn:schemas-microsoft-com:office:office" xmlns:r="http://schemas.openxmlformats.org/officeDocument/2006/relationships" xmlns:m="http://schemas.openxmlformats.org/officeDocument/2006/math" xmlns:v="urn:schemas-microsoft-com:vml" xmlns:wp14="http://schemas.microsoft.com/office/word/2010/wordprocessingDrawing" xmlns:wp="http://schemas.openxmlformats.org/drawingml/2006/wordprocessingDrawing" xmlns:w10="urn:schemas-microsoft-com:office:word" xmlns:w="http://schemas.openxmlformats.org/wordprocessingml/2006/main" xmlns:w14="http://schemas.microsoft.com/office/word/2010/wordml" xmlns:w15="http://schemas.microsoft.com/office/word/2012/wordml" xmlns:w16cex="http://schemas.microsoft.com/office/word/2018/wordml/cex" xmlns:w16cid="http://schemas.microsoft.com/office/word/2016/wordml/cid" xmlns:w16="http://schemas.microsoft.com/office/word/2018/wordml" xmlns:w16sdtdh="http://schemas.microsoft.com/office/word/2020/wordml/sdtdatahash" xmlns:w16se="http://schemas.microsoft.com/office/word/2015/wordml/symex" xmlns:wpg="http://schemas.microsoft.com/office/word/2010/wordprocessingGroup" xmlns:wpi="http://schemas.microsoft.com/office/word/2010/wordprocessingInk" xmlns:wne="http://schemas.microsoft.com/office/word/2006/wordml" xmlns:wps="http://schemas.microsoft.com/office/word/2010/wordprocessingShape" mc:Ignorable="w14 w15 w16se w16cid w16 w16cex w16sdtdh wp14">
   <w:abstractNum w:abstractNumId="0" w15:restartNumberingAfterBreak="0">
     <w:nsid w:val="0A74449B"/>
     <w:multiLevelType w:val="hybridMultilevel"/>
@@ -1737,7 +1762,7 @@
 </file>
 
 <file path=word/styles.xml><?xml version="1.0" encoding="utf-8"?>
-<w:styles xmlns:mc="http://schemas.openxmlformats.org/markup-compatibility/2006" xmlns:r="http://schemas.openxmlformats.org/officeDocument/2006/relationships" xmlns:w="http://schemas.openxmlformats.org/wordprocessingml/2006/main" xmlns:w14="http://schemas.microsoft.com/office/word/2010/wordml" xmlns:w15="http://schemas.microsoft.com/office/word/2012/wordml" xmlns:w16se="http://schemas.microsoft.com/office/word/2015/wordml/symex" mc:Ignorable="w14 w15 w16se">
+<w:styles xmlns:mc="http://schemas.openxmlformats.org/markup-compatibility/2006" xmlns:r="http://schemas.openxmlformats.org/officeDocument/2006/relationships" xmlns:w="http://schemas.openxmlformats.org/wordprocessingml/2006/main" xmlns:w14="http://schemas.microsoft.com/office/word/2010/wordml" xmlns:w15="http://schemas.microsoft.com/office/word/2012/wordml" xmlns:w16cex="http://schemas.microsoft.com/office/word/2018/wordml/cex" xmlns:w16cid="http://schemas.microsoft.com/office/word/2016/wordml/cid" xmlns:w16="http://schemas.microsoft.com/office/word/2018/wordml" xmlns:w16sdtdh="http://schemas.microsoft.com/office/word/2020/wordml/sdtdatahash" xmlns:w16se="http://schemas.microsoft.com/office/word/2015/wordml/symex" mc:Ignorable="w14 w15 w16se w16cid w16 w16cex w16sdtdh">
   <w:docDefaults>
     <w:rPrDefault>
       <w:rPr>
@@ -1753,7 +1778,7 @@
       </w:pPr>
     </w:pPrDefault>
   </w:docDefaults>
-  <w:latentStyles w:defLockedState="0" w:defUIPriority="99" w:defSemiHidden="0" w:defUnhideWhenUsed="0" w:defQFormat="0" w:count="371">
+  <w:latentStyles w:defLockedState="0" w:defUIPriority="99" w:defSemiHidden="0" w:defUnhideWhenUsed="0" w:defQFormat="0" w:count="376">
     <w:lsdException w:name="Normal" w:uiPriority="0" w:qFormat="1"/>
     <w:lsdException w:name="heading 1" w:uiPriority="9" w:qFormat="1"/>
     <w:lsdException w:name="heading 2" w:semiHidden="1" w:uiPriority="9" w:unhideWhenUsed="1" w:qFormat="1"/>
@@ -1859,7 +1884,6 @@
     <w:lsdException w:name="HTML Sample" w:semiHidden="1" w:unhideWhenUsed="1"/>
     <w:lsdException w:name="HTML Typewriter" w:semiHidden="1" w:unhideWhenUsed="1"/>
     <w:lsdException w:name="HTML Variable" w:semiHidden="1" w:unhideWhenUsed="1"/>
-    <w:lsdException w:name="Normal Table" w:semiHidden="1" w:unhideWhenUsed="1"/>
     <w:lsdException w:name="annotation subject" w:semiHidden="1" w:unhideWhenUsed="1"/>
     <w:lsdException w:name="No List" w:semiHidden="1" w:unhideWhenUsed="1"/>
     <w:lsdException w:name="Outline List 1" w:semiHidden="1" w:unhideWhenUsed="1"/>
@@ -1902,11 +1926,8 @@
     <w:lsdException w:name="Table Contemporary" w:semiHidden="1" w:unhideWhenUsed="1"/>
     <w:lsdException w:name="Table Elegant" w:semiHidden="1" w:unhideWhenUsed="1"/>
     <w:lsdException w:name="Table Professional" w:semiHidden="1" w:unhideWhenUsed="1"/>
-    <w:lsdException w:name="Table Subtle 1" w:semiHidden="1" w:unhideWhenUsed="1"/>
     <w:lsdException w:name="Table Subtle 2" w:semiHidden="1" w:unhideWhenUsed="1"/>
     <w:lsdException w:name="Table Web 1" w:semiHidden="1" w:unhideWhenUsed="1"/>
-    <w:lsdException w:name="Table Web 2" w:semiHidden="1" w:unhideWhenUsed="1"/>
-    <w:lsdException w:name="Table Web 3" w:semiHidden="1" w:unhideWhenUsed="1"/>
     <w:lsdException w:name="Balloon Text" w:semiHidden="1" w:unhideWhenUsed="1"/>
     <w:lsdException w:name="Table Grid" w:uiPriority="39"/>
     <w:lsdException w:name="Table Theme" w:semiHidden="1" w:unhideWhenUsed="1"/>
@@ -2125,18 +2146,23 @@
     <w:lsdException w:name="List Table 5 Dark Accent 6" w:uiPriority="50"/>
     <w:lsdException w:name="List Table 6 Colorful Accent 6" w:uiPriority="51"/>
     <w:lsdException w:name="List Table 7 Colorful Accent 6" w:uiPriority="52"/>
+    <w:lsdException w:name="Mention" w:semiHidden="1" w:unhideWhenUsed="1"/>
+    <w:lsdException w:name="Smart Hyperlink" w:semiHidden="1" w:unhideWhenUsed="1"/>
+    <w:lsdException w:name="Hashtag" w:semiHidden="1" w:unhideWhenUsed="1"/>
+    <w:lsdException w:name="Unresolved Mention" w:semiHidden="1" w:unhideWhenUsed="1"/>
+    <w:lsdException w:name="Smart Link" w:semiHidden="1" w:unhideWhenUsed="1"/>
   </w:latentStyles>
-  <w:style w:type="paragraph" w:default="1" w:styleId="Normal">
+  <w:style w:type="paragraph" w:default="1" w:styleId="a">
     <w:name w:val="Normal"/>
     <w:qFormat/>
   </w:style>
-  <w:style w:type="character" w:default="1" w:styleId="DefaultParagraphFont">
+  <w:style w:type="character" w:default="1" w:styleId="a0">
     <w:name w:val="Default Paragraph Font"/>
     <w:uiPriority w:val="1"/>
     <w:semiHidden/>
     <w:unhideWhenUsed/>
   </w:style>
-  <w:style w:type="table" w:default="1" w:styleId="TableNormal">
+  <w:style w:type="table" w:default="1" w:styleId="a1">
     <w:name w:val="Normal Table"/>
     <w:uiPriority w:val="99"/>
     <w:semiHidden/>
@@ -2151,15 +2177,15 @@
       </w:tblCellMar>
     </w:tblPr>
   </w:style>
-  <w:style w:type="numbering" w:default="1" w:styleId="NoList">
+  <w:style w:type="numbering" w:default="1" w:styleId="a2">
     <w:name w:val="No List"/>
     <w:uiPriority w:val="99"/>
     <w:semiHidden/>
     <w:unhideWhenUsed/>
   </w:style>
-  <w:style w:type="paragraph" w:styleId="ListParagraph">
+  <w:style w:type="paragraph" w:styleId="a3">
     <w:name w:val="List Paragraph"/>
-    <w:basedOn w:val="Normal"/>
+    <w:basedOn w:val="a"/>
     <w:uiPriority w:val="34"/>
     <w:qFormat/>
     <w:rsid w:val="004B1D06"/>
@@ -2168,9 +2194,9 @@
       <w:contextualSpacing/>
     </w:pPr>
   </w:style>
-  <w:style w:type="character" w:styleId="Hyperlink">
+  <w:style w:type="character" w:styleId="a4">
     <w:name w:val="Hyperlink"/>
-    <w:basedOn w:val="DefaultParagraphFont"/>
+    <w:basedOn w:val="a0"/>
     <w:uiPriority w:val="99"/>
     <w:unhideWhenUsed/>
     <w:rsid w:val="004B1D06"/>
